--- a/documents/Script for the video.docx
+++ b/documents/Script for the video.docx
@@ -460,13 +460,7 @@
         <w:rPr>
           <w:rFonts w:ascii="Arial" w:eastAsia="Times New Roman" w:hAnsi="Arial" w:cs="Arial"/>
         </w:rPr>
-        <w:t xml:space="preserve"> application includes </w:t>
-      </w:r>
-      <w:r>
-        <w:rPr>
-          <w:rFonts w:ascii="Arial" w:eastAsia="Times New Roman" w:hAnsi="Arial" w:cs="Arial"/>
-        </w:rPr>
-        <w:t>active</w:t>
+        <w:t xml:space="preserve"> application includes active</w:t>
       </w:r>
       <w:r>
         <w:rPr>
@@ -493,13 +487,7 @@
         <w:rPr>
           <w:rFonts w:ascii="Arial" w:eastAsia="Times New Roman" w:hAnsi="Arial" w:cs="Arial"/>
         </w:rPr>
-        <w:t xml:space="preserve"> components that are able to work with dynamic, streaming data.</w:t>
-      </w:r>
-      <w:r>
-        <w:rPr>
-          <w:rFonts w:ascii="Arial" w:eastAsia="Times New Roman" w:hAnsi="Arial" w:cs="Arial"/>
-        </w:rPr>
-        <w:t xml:space="preserve"> The main control board (A) is built as a stream graph. Each stream represents the</w:t>
+        <w:t xml:space="preserve"> components that are able to work with dynamic, streaming data. The main control board (A) is built as a stream graph. Each stream represents the</w:t>
       </w:r>
       <w:r>
         <w:rPr>
@@ -553,19 +541,7 @@
         <w:rPr>
           <w:rFonts w:ascii="Arial" w:eastAsia="Times New Roman" w:hAnsi="Arial" w:cs="Arial"/>
         </w:rPr>
-        <w:t xml:space="preserve"> come with a set of keywords </w:t>
-      </w:r>
-      <w:r>
-        <w:rPr>
-          <w:rFonts w:ascii="Arial" w:eastAsia="Times New Roman" w:hAnsi="Arial" w:cs="Arial"/>
-        </w:rPr>
-        <w:t>to decide if a message belongs to a category or not</w:t>
-      </w:r>
-      <w:r>
-        <w:rPr>
-          <w:rFonts w:ascii="Arial" w:eastAsia="Times New Roman" w:hAnsi="Arial" w:cs="Arial"/>
-        </w:rPr>
-        <w:t xml:space="preserve">. The categories are </w:t>
+        <w:t xml:space="preserve"> come with a set of keywords to decide if a message belongs to a category or not. The categories are </w:t>
       </w:r>
       <w:r>
         <w:rPr>
@@ -612,47 +588,36 @@
     </w:p>
     <w:p>
       <w:pPr>
-        <w:rPr>
-          <w:rFonts w:ascii="Arial" w:eastAsia="Times New Roman" w:hAnsi="Arial" w:cs="Arial"/>
-        </w:rPr>
-      </w:pPr>
-    </w:p>
-    <w:p>
-      <w:pPr>
-        <w:rPr>
-          <w:rFonts w:ascii="Arial" w:eastAsia="Times New Roman" w:hAnsi="Arial" w:cs="Arial"/>
-        </w:rPr>
-      </w:pPr>
-      <w:r>
-        <w:rPr>
-          <w:rFonts w:ascii="Arial" w:eastAsia="Times New Roman" w:hAnsi="Arial" w:cs="Arial"/>
-        </w:rPr>
-        <w:t>1</w:t>
-      </w:r>
-      <w:r>
-        <w:rPr>
-          <w:rFonts w:ascii="Arial" w:eastAsia="Times New Roman" w:hAnsi="Arial" w:cs="Arial"/>
-        </w:rPr>
-        <w:t>. Event, includes:</w:t>
-      </w:r>
-    </w:p>
-    <w:p>
-      <w:pPr>
-        <w:rPr>
-          <w:rFonts w:ascii="Arial" w:eastAsia="Times New Roman" w:hAnsi="Arial" w:cs="Arial"/>
-        </w:rPr>
-      </w:pPr>
-      <w:r>
-        <w:rPr>
-          <w:rFonts w:ascii="Arial" w:eastAsia="Times New Roman" w:hAnsi="Arial" w:cs="Arial"/>
-        </w:rPr>
-        <w:t>1</w:t>
-      </w:r>
-      <w:r>
-        <w:rPr>
-          <w:rFonts w:ascii="Arial" w:eastAsia="Times New Roman" w:hAnsi="Arial" w:cs="Arial"/>
-        </w:rPr>
-        <w:t>.1. E</w:t>
+        <w:shd w:val="clear" w:color="auto" w:fill="FFFFFF"/>
+        <w:rPr>
+          <w:rFonts w:ascii="Arial" w:eastAsia="Times New Roman" w:hAnsi="Arial" w:cs="Arial"/>
+        </w:rPr>
+      </w:pPr>
+    </w:p>
+    <w:p>
+      <w:pPr>
+        <w:rPr>
+          <w:rFonts w:ascii="Arial" w:eastAsia="Times New Roman" w:hAnsi="Arial" w:cs="Arial"/>
+        </w:rPr>
+      </w:pPr>
+      <w:r>
+        <w:rPr>
+          <w:rFonts w:ascii="Arial" w:eastAsia="Times New Roman" w:hAnsi="Arial" w:cs="Arial"/>
+        </w:rPr>
+        <w:t>1. Event, includes:</w:t>
+      </w:r>
+    </w:p>
+    <w:p>
+      <w:pPr>
+        <w:rPr>
+          <w:rFonts w:ascii="Arial" w:eastAsia="Times New Roman" w:hAnsi="Arial" w:cs="Arial"/>
+        </w:rPr>
+      </w:pPr>
+      <w:r>
+        <w:rPr>
+          <w:rFonts w:ascii="Arial" w:eastAsia="Times New Roman" w:hAnsi="Arial" w:cs="Arial"/>
+        </w:rPr>
+        <w:t>1.1. E</w:t>
       </w:r>
       <w:r>
         <w:rPr>
@@ -854,7 +819,21 @@
         <w:rPr>
           <w:rFonts w:ascii="Arial" w:eastAsia="Times New Roman" w:hAnsi="Arial" w:cs="Arial"/>
         </w:rPr>
-        <w:t>.3. Medical: ambulance, blood, bruise, dead, death, dehydrate, emergency, escape, evacuate, evacuating, evacuation, fatal, first aid, fracture,  hurt, illness, infection, injure, kill, lump, medic, red cross, rescue, rescuing, respiratory, suffering, swollen, urgent, victim, wound</w:t>
+        <w:t xml:space="preserve">.3. Medical: ambulance, blood, bruise, dehydrate, emergency, escape, evacuate, evacuating, evacuation, fatal, first aid, </w:t>
+      </w:r>
+      <w:proofErr w:type="gramStart"/>
+      <w:r>
+        <w:rPr>
+          <w:rFonts w:ascii="Arial" w:eastAsia="Times New Roman" w:hAnsi="Arial" w:cs="Arial"/>
+        </w:rPr>
+        <w:t>fracture,  hurt</w:t>
+      </w:r>
+      <w:proofErr w:type="gramEnd"/>
+      <w:r>
+        <w:rPr>
+          <w:rFonts w:ascii="Arial" w:eastAsia="Times New Roman" w:hAnsi="Arial" w:cs="Arial"/>
+        </w:rPr>
+        <w:t>, illness, infection, injure, kill, lump, medic, red cross, rescue, rescuing, respiratory, suffering, swollen, urgent, victim, wound</w:t>
       </w:r>
     </w:p>
     <w:p>
@@ -929,114 +908,66 @@
         <w:rPr>
           <w:rFonts w:ascii="Arial" w:eastAsia="Times New Roman" w:hAnsi="Arial" w:cs="Arial"/>
         </w:rPr>
-        <w:t>2</w:t>
-      </w:r>
-      <w:r>
-        <w:rPr>
-          <w:rFonts w:ascii="Arial" w:eastAsia="Times New Roman" w:hAnsi="Arial" w:cs="Arial"/>
-        </w:rPr>
-        <w:t>.6 Food</w:t>
-      </w:r>
-      <w:r>
-        <w:rPr>
-          <w:rFonts w:ascii="Arial" w:eastAsia="Times New Roman" w:hAnsi="Arial" w:cs="Arial"/>
-        </w:rPr>
-        <w:t>: food</w:t>
-      </w:r>
-    </w:p>
-    <w:p>
-      <w:pPr>
-        <w:rPr>
-          <w:rFonts w:ascii="Arial" w:eastAsia="Times New Roman" w:hAnsi="Arial" w:cs="Arial"/>
-        </w:rPr>
-      </w:pPr>
-    </w:p>
-    <w:p>
-      <w:pPr>
-        <w:rPr>
-          <w:rFonts w:ascii="Arial" w:eastAsia="Times New Roman" w:hAnsi="Arial" w:cs="Arial"/>
-        </w:rPr>
-      </w:pPr>
-      <w:r>
-        <w:rPr>
-          <w:rFonts w:ascii="Arial" w:eastAsia="Times New Roman" w:hAnsi="Arial" w:cs="Arial"/>
-        </w:rPr>
-        <w:t>Besides, we have</w:t>
-      </w:r>
-      <w:r>
-        <w:rPr>
-          <w:rFonts w:ascii="Arial" w:eastAsia="Times New Roman" w:hAnsi="Arial" w:cs="Arial"/>
-        </w:rPr>
-        <w:t xml:space="preserve"> other options for broader view</w:t>
-      </w:r>
-      <w:r>
-        <w:rPr>
-          <w:rFonts w:ascii="Arial" w:eastAsia="Times New Roman" w:hAnsi="Arial" w:cs="Arial"/>
-        </w:rPr>
-        <w:t>:</w:t>
-      </w:r>
-    </w:p>
-    <w:p>
-      <w:pPr>
-        <w:rPr>
-          <w:rFonts w:ascii="Arial" w:eastAsia="Times New Roman" w:hAnsi="Arial" w:cs="Arial"/>
-        </w:rPr>
-      </w:pPr>
-      <w:r>
-        <w:rPr>
-          <w:rFonts w:ascii="Arial" w:eastAsia="Times New Roman" w:hAnsi="Arial" w:cs="Arial"/>
-        </w:rPr>
-        <w:t xml:space="preserve">- </w:t>
-      </w:r>
-      <w:r>
-        <w:rPr>
-          <w:rFonts w:ascii="Arial" w:eastAsia="Times New Roman" w:hAnsi="Arial" w:cs="Arial"/>
-        </w:rPr>
-        <w:t>All – total classified messages with all categories.</w:t>
-      </w:r>
-    </w:p>
-    <w:p>
-      <w:pPr>
-        <w:rPr>
-          <w:rFonts w:ascii="Arial" w:eastAsia="Times New Roman" w:hAnsi="Arial" w:cs="Arial"/>
-        </w:rPr>
-      </w:pPr>
-      <w:r>
-        <w:rPr>
-          <w:rFonts w:ascii="Arial" w:eastAsia="Times New Roman" w:hAnsi="Arial" w:cs="Arial"/>
-        </w:rPr>
-        <w:t xml:space="preserve">- </w:t>
-      </w:r>
-      <w:r>
-        <w:rPr>
-          <w:rFonts w:ascii="Arial" w:eastAsia="Times New Roman" w:hAnsi="Arial" w:cs="Arial"/>
-        </w:rPr>
-        <w:t>Other</w:t>
-      </w:r>
-      <w:r>
-        <w:rPr>
-          <w:rFonts w:ascii="Arial" w:eastAsia="Times New Roman" w:hAnsi="Arial" w:cs="Arial"/>
-        </w:rPr>
-        <w:t>:</w:t>
-      </w:r>
-    </w:p>
-    <w:p>
-      <w:pPr>
-        <w:rPr>
-          <w:rFonts w:ascii="Arial" w:eastAsia="Times New Roman" w:hAnsi="Arial" w:cs="Arial"/>
-        </w:rPr>
-      </w:pPr>
-      <w:r>
-        <w:rPr>
-          <w:rFonts w:ascii="Arial" w:eastAsia="Times New Roman" w:hAnsi="Arial" w:cs="Arial"/>
-        </w:rPr>
-        <w:t>+</w:t>
-      </w:r>
-      <w:r>
-        <w:rPr>
-          <w:rFonts w:ascii="Arial" w:eastAsia="Times New Roman" w:hAnsi="Arial" w:cs="Arial"/>
-        </w:rPr>
-        <w:t xml:space="preserve"> R</w:t>
+        <w:t>2.6 Food: food</w:t>
+      </w:r>
+    </w:p>
+    <w:p>
+      <w:pPr>
+        <w:rPr>
+          <w:rFonts w:ascii="Arial" w:eastAsia="Times New Roman" w:hAnsi="Arial" w:cs="Arial"/>
+        </w:rPr>
+      </w:pPr>
+    </w:p>
+    <w:p>
+      <w:pPr>
+        <w:rPr>
+          <w:rFonts w:ascii="Arial" w:eastAsia="Times New Roman" w:hAnsi="Arial" w:cs="Arial"/>
+        </w:rPr>
+      </w:pPr>
+      <w:r>
+        <w:rPr>
+          <w:rFonts w:ascii="Arial" w:eastAsia="Times New Roman" w:hAnsi="Arial" w:cs="Arial"/>
+        </w:rPr>
+        <w:t>Besides, we have other options for broader view:</w:t>
+      </w:r>
+    </w:p>
+    <w:p>
+      <w:pPr>
+        <w:rPr>
+          <w:rFonts w:ascii="Arial" w:eastAsia="Times New Roman" w:hAnsi="Arial" w:cs="Arial"/>
+        </w:rPr>
+      </w:pPr>
+      <w:r>
+        <w:rPr>
+          <w:rFonts w:ascii="Arial" w:eastAsia="Times New Roman" w:hAnsi="Arial" w:cs="Arial"/>
+        </w:rPr>
+        <w:t>- All – total classified messages with all categories.</w:t>
+      </w:r>
+    </w:p>
+    <w:p>
+      <w:pPr>
+        <w:rPr>
+          <w:rFonts w:ascii="Arial" w:eastAsia="Times New Roman" w:hAnsi="Arial" w:cs="Arial"/>
+        </w:rPr>
+      </w:pPr>
+      <w:r>
+        <w:rPr>
+          <w:rFonts w:ascii="Arial" w:eastAsia="Times New Roman" w:hAnsi="Arial" w:cs="Arial"/>
+        </w:rPr>
+        <w:t>- Other:</w:t>
+      </w:r>
+    </w:p>
+    <w:p>
+      <w:pPr>
+        <w:rPr>
+          <w:rFonts w:ascii="Arial" w:eastAsia="Times New Roman" w:hAnsi="Arial" w:cs="Arial"/>
+        </w:rPr>
+      </w:pPr>
+      <w:r>
+        <w:rPr>
+          <w:rFonts w:ascii="Arial" w:eastAsia="Times New Roman" w:hAnsi="Arial" w:cs="Arial"/>
+        </w:rPr>
+        <w:t>+ R</w:t>
       </w:r>
       <w:r>
         <w:rPr>
@@ -1048,25 +979,7 @@
         <w:rPr>
           <w:rFonts w:ascii="Arial" w:eastAsia="Times New Roman" w:hAnsi="Arial" w:cs="Arial"/>
         </w:rPr>
-        <w:t xml:space="preserve"> –</w:t>
-      </w:r>
-      <w:r>
-        <w:rPr>
-          <w:rFonts w:ascii="Arial" w:eastAsia="Times New Roman" w:hAnsi="Arial" w:cs="Arial"/>
-        </w:rPr>
-        <w:t xml:space="preserve"> the </w:t>
-      </w:r>
-      <w:r>
-        <w:rPr>
-          <w:rFonts w:ascii="Arial" w:eastAsia="Times New Roman" w:hAnsi="Arial" w:cs="Arial"/>
-        </w:rPr>
-        <w:t>app f</w:t>
-      </w:r>
-      <w:r>
-        <w:rPr>
-          <w:rFonts w:ascii="Arial" w:eastAsia="Times New Roman" w:hAnsi="Arial" w:cs="Arial"/>
-        </w:rPr>
-        <w:t>or people to report about the disaster</w:t>
+        <w:t xml:space="preserve"> – the app for people to report about the disaster</w:t>
       </w:r>
     </w:p>
     <w:p>
@@ -1080,19 +993,7 @@
         <w:rPr>
           <w:rFonts w:ascii="Arial" w:eastAsia="Times New Roman" w:hAnsi="Arial" w:cs="Arial"/>
         </w:rPr>
-        <w:t>+</w:t>
-      </w:r>
-      <w:r>
-        <w:rPr>
-          <w:rFonts w:ascii="Arial" w:eastAsia="Times New Roman" w:hAnsi="Arial" w:cs="Arial"/>
-        </w:rPr>
-        <w:t xml:space="preserve"> Other posts: </w:t>
-      </w:r>
-      <w:r>
-        <w:rPr>
-          <w:rFonts w:ascii="Arial" w:eastAsia="Times New Roman" w:hAnsi="Arial" w:cs="Arial"/>
-        </w:rPr>
-        <w:t xml:space="preserve">posts that don’t have any of these above-mentioned keywords. </w:t>
+        <w:t xml:space="preserve">+ Other posts: posts that don’t have any of these above-mentioned keywords. </w:t>
       </w:r>
     </w:p>
     <w:p>
@@ -1113,25 +1014,7 @@
         <w:rPr>
           <w:rFonts w:ascii="Arial" w:eastAsia="Times New Roman" w:hAnsi="Arial" w:cs="Arial"/>
         </w:rPr>
-        <w:t xml:space="preserve">A sliding window </w:t>
-      </w:r>
-      <w:r>
-        <w:rPr>
-          <w:rFonts w:ascii="Arial" w:eastAsia="Times New Roman" w:hAnsi="Arial" w:cs="Arial"/>
-        </w:rPr>
-        <w:t>across the stream graph</w:t>
-      </w:r>
-      <w:r>
-        <w:rPr>
-          <w:rFonts w:ascii="Arial" w:eastAsia="Times New Roman" w:hAnsi="Arial" w:cs="Arial"/>
-        </w:rPr>
-        <w:t xml:space="preserve"> is provided for specific selection of time frame at a particular timestamp. </w:t>
-      </w:r>
-      <w:r>
-        <w:rPr>
-          <w:rFonts w:ascii="Arial" w:eastAsia="Times New Roman" w:hAnsi="Arial" w:cs="Arial"/>
-        </w:rPr>
-        <w:t>This time frame can be expanded from 1 hour to 30 hours by user. The vertical axis shows the number of posts, while the horizontal axis shows the timeline.</w:t>
+        <w:t>A sliding window across the stream graph is provided for specific selection of time frame at a particular timestamp. This time frame can be expanded from 1 hour to 30 hours by user. The vertical axis shows the number of posts, while the horizontal axis shows the timeline.</w:t>
       </w:r>
     </w:p>
     <w:p>
@@ -1151,25 +1034,7 @@
         <w:rPr>
           <w:rFonts w:ascii="Arial" w:eastAsia="Times New Roman" w:hAnsi="Arial" w:cs="Arial"/>
         </w:rPr>
-        <w:t>The other four</w:t>
-      </w:r>
-      <w:r>
-        <w:rPr>
-          <w:rFonts w:ascii="Arial" w:eastAsia="Times New Roman" w:hAnsi="Arial" w:cs="Arial"/>
-        </w:rPr>
-        <w:t xml:space="preserve"> components are depicted as panels </w:t>
-      </w:r>
-      <w:r>
-        <w:rPr>
-          <w:rFonts w:ascii="Arial" w:eastAsia="Times New Roman" w:hAnsi="Arial" w:cs="Arial"/>
-        </w:rPr>
-        <w:t>B</w:t>
-      </w:r>
-      <w:r>
-        <w:rPr>
-          <w:rFonts w:ascii="Arial" w:eastAsia="Times New Roman" w:hAnsi="Arial" w:cs="Arial"/>
-        </w:rPr>
-        <w:t xml:space="preserve"> to E in Figure 1. </w:t>
+        <w:t xml:space="preserve">The other four components are depicted as panels B to E in Figure 1. </w:t>
       </w:r>
       <w:r>
         <w:rPr>
@@ -1195,44 +1060,14 @@
         <w:rPr>
           <w:rFonts w:ascii="Arial" w:eastAsia="Times New Roman" w:hAnsi="Arial" w:cs="Arial"/>
         </w:rPr>
-        <w:t xml:space="preserve">To demonstrate the </w:t>
-      </w:r>
-      <w:r>
-        <w:rPr>
-          <w:rFonts w:ascii="Arial" w:eastAsia="Times New Roman" w:hAnsi="Arial" w:cs="Arial"/>
-        </w:rPr>
-        <w:t>evolution</w:t>
-      </w:r>
-      <w:r>
-        <w:rPr>
-          <w:rFonts w:ascii="Arial" w:eastAsia="Times New Roman" w:hAnsi="Arial" w:cs="Arial"/>
-        </w:rPr>
-        <w:t xml:space="preserve"> of a topic, p</w:t>
-      </w:r>
-      <w:r>
-        <w:rPr>
-          <w:rFonts w:ascii="Arial" w:eastAsia="Times New Roman" w:hAnsi="Arial" w:cs="Arial"/>
-        </w:rPr>
-        <w:t xml:space="preserve">anel B </w:t>
-      </w:r>
-      <w:r>
-        <w:rPr>
-          <w:rFonts w:ascii="Arial" w:eastAsia="Times New Roman" w:hAnsi="Arial" w:cs="Arial"/>
-        </w:rPr>
-        <w:t xml:space="preserve">provides a </w:t>
+        <w:t xml:space="preserve">To demonstrate the evolution of a topic, panel B provides a </w:t>
       </w:r>
       <w:proofErr w:type="spellStart"/>
       <w:r>
         <w:rPr>
           <w:rFonts w:ascii="Arial" w:eastAsia="Times New Roman" w:hAnsi="Arial" w:cs="Arial"/>
         </w:rPr>
-        <w:t>WordStrea</w:t>
-      </w:r>
-      <w:r>
-        <w:rPr>
-          <w:rFonts w:ascii="Arial" w:eastAsia="Times New Roman" w:hAnsi="Arial" w:cs="Arial"/>
-        </w:rPr>
-        <w:t>m</w:t>
+        <w:t>WordStream</w:t>
       </w:r>
       <w:proofErr w:type="spellEnd"/>
       <w:r>
@@ -1253,7 +1088,15 @@
         <w:rPr>
           <w:rFonts w:ascii="Arial" w:eastAsia="Times New Roman" w:hAnsi="Arial" w:cs="Arial"/>
         </w:rPr>
-        <w:t xml:space="preserve"> consists of two topics: the keywords within content of messages and location of the message. Thickness of the stream is proportional to number of posts – the global trend. Users can also explore the local trend of an individual term and detail of messages.</w:t>
+        <w:t xml:space="preserve"> consists of two topics: the keywords within content of messages and location of the message. </w:t>
+      </w:r>
+      <w:bookmarkStart w:id="0" w:name="_GoBack"/>
+      <w:bookmarkEnd w:id="0"/>
+      <w:r>
+        <w:rPr>
+          <w:rFonts w:ascii="Arial" w:eastAsia="Times New Roman" w:hAnsi="Arial" w:cs="Arial"/>
+        </w:rPr>
+        <w:t>Thickness of the stream is proportional to number of posts – the global trend. Users can also explore the local trend of an individual term and detail of messages.</w:t>
       </w:r>
     </w:p>
     <w:p>
@@ -1341,6 +1184,7 @@
         <w:rPr>
           <w:rFonts w:ascii="Arial" w:eastAsia="Times New Roman" w:hAnsi="Arial" w:cs="Arial"/>
         </w:rPr>
+        <w:lastRenderedPageBreak/>
         <w:t xml:space="preserve">Panel E is an account list for ranking content creators. This chart shows the accounts the write the largest number of posts for the chosen time frame and the chosen categories. From this chart, users can see who write many posts but not connected to the community, exploring these points can help to detect irrelevant accounts. </w:t>
       </w:r>
     </w:p>
@@ -1400,15 +1244,7 @@
         <w:rPr>
           <w:rFonts w:ascii="Arial" w:eastAsia="Times New Roman" w:hAnsi="Arial" w:cs="Arial"/>
         </w:rPr>
-        <w:t>Selection “</w:t>
-      </w:r>
-      <w:bookmarkStart w:id="0" w:name="_GoBack"/>
-      <w:bookmarkEnd w:id="0"/>
-      <w:r>
-        <w:rPr>
-          <w:rFonts w:ascii="Arial" w:eastAsia="Times New Roman" w:hAnsi="Arial" w:cs="Arial"/>
-        </w:rPr>
-        <w:t xml:space="preserve">Earthquake” gives </w:t>
+        <w:t xml:space="preserve">Selection “Earthquake” gives </w:t>
       </w:r>
     </w:p>
     <w:sectPr>
